--- a/docs/AndroidFundamentalsProjectSelfEvaluation.docx
+++ b/docs/AndroidFundamentalsProjectSelfEvaluation.docx
@@ -2692,7 +2692,7 @@
               <w:rPr>
                 <w:rtl w:val="0"/>
               </w:rPr>
-              <w:t xml:space="preserve">Loaders  : CursorLoader (CarEventsFragment, DetailsFragment, NavigationDrawerFragment)</w:t>
+              <w:t xml:space="preserve">Loaders  : CursorLoader (CarEventsFragment, CarPlatesFragment, UserActionsFragment)</w:t>
             </w:r>
           </w:p>
           <w:p>
@@ -2712,7 +2712,7 @@
               <w:rPr>
                 <w:rtl w:val="0"/>
               </w:rPr>
-              <w:t xml:space="preserve">Adapters : ArrayAdapter (CarEventsAdapter, CarSummaryAdapter, StatusEventAdapter) </w:t>
+              <w:t xml:space="preserve">Adapters : ArrayAdapter (CarEventsAdapter, CarSummaryAdapter) </w:t>
             </w:r>
           </w:p>
           <w:p>
@@ -3250,7 +3250,7 @@
                 <w:b w:val="1"/>
                 <w:rtl w:val="0"/>
               </w:rPr>
-              <w:t xml:space="preserve">NavigationDrawerFragment</w:t>
+              <w:t xml:space="preserve">UserActionsFragment</w:t>
             </w:r>
             <w:r>
               <w:rPr>
